--- a/Карточки/Карточка - ValRaM.docx
+++ b/Карточки/Карточка - ValRaM.docx
@@ -79,8 +79,6 @@
           <w:sz w:val="44"/>
         </w:rPr>
       </w:pPr>
-      <w:bookmarkStart w:id="0" w:name="_GoBack"/>
-      <w:bookmarkEnd w:id="0"/>
       <w:r>
         <w:rPr>
           <w:rFonts w:ascii="Times New Roman" w:eastAsia="Times New Roman" w:hAnsi="Times New Roman" w:cs="Times New Roman"/>
@@ -348,9 +346,32 @@
               <w:jc w:val="center"/>
               <w:rPr>
                 <w:rFonts w:ascii="Times New Roman" w:eastAsia="Times New Roman" w:hAnsi="Times New Roman" w:cs="Times New Roman"/>
-                <w:sz w:val="24"/>
-              </w:rPr>
-            </w:pPr>
+                <w:sz w:val="32"/>
+              </w:rPr>
+            </w:pPr>
+            <w:r>
+              <w:rPr>
+                <w:rFonts w:ascii="Times New Roman" w:eastAsia="Times New Roman" w:hAnsi="Times New Roman" w:cs="Times New Roman"/>
+                <w:sz w:val="32"/>
+              </w:rPr>
+              <w:t>1102</w:t>
+            </w:r>
+            <w:r>
+              <w:rPr>
+                <w:rFonts w:ascii="Times New Roman" w:eastAsia="Times New Roman" w:hAnsi="Times New Roman" w:cs="Times New Roman"/>
+                <w:sz w:val="32"/>
+              </w:rPr>
+              <w:t xml:space="preserve"> </w:t>
+            </w:r>
+            <w:proofErr w:type="spellStart"/>
+            <w:r>
+              <w:rPr>
+                <w:rFonts w:ascii="Times New Roman" w:eastAsia="Times New Roman" w:hAnsi="Times New Roman" w:cs="Times New Roman"/>
+                <w:sz w:val="32"/>
+              </w:rPr>
+              <w:t>кк</w:t>
+            </w:r>
+            <w:proofErr w:type="spellEnd"/>
           </w:p>
         </w:tc>
         <w:tc>
@@ -363,9 +384,16 @@
               <w:jc w:val="center"/>
               <w:rPr>
                 <w:rFonts w:ascii="Times New Roman" w:eastAsia="Times New Roman" w:hAnsi="Times New Roman" w:cs="Times New Roman"/>
-                <w:sz w:val="24"/>
-              </w:rPr>
-            </w:pPr>
+                <w:sz w:val="32"/>
+              </w:rPr>
+            </w:pPr>
+            <w:r>
+              <w:rPr>
+                <w:rFonts w:ascii="Times New Roman" w:eastAsia="Times New Roman" w:hAnsi="Times New Roman" w:cs="Times New Roman"/>
+                <w:sz w:val="32"/>
+              </w:rPr>
+              <w:t>3</w:t>
+            </w:r>
           </w:p>
         </w:tc>
         <w:tc>
@@ -378,9 +406,32 @@
               <w:jc w:val="center"/>
               <w:rPr>
                 <w:rFonts w:ascii="Times New Roman" w:eastAsia="Times New Roman" w:hAnsi="Times New Roman" w:cs="Times New Roman"/>
-                <w:sz w:val="24"/>
-              </w:rPr>
-            </w:pPr>
+                <w:sz w:val="32"/>
+              </w:rPr>
+            </w:pPr>
+            <w:r>
+              <w:rPr>
+                <w:rFonts w:ascii="Times New Roman" w:eastAsia="Times New Roman" w:hAnsi="Times New Roman" w:cs="Times New Roman"/>
+                <w:sz w:val="32"/>
+                <w:highlight w:val="yellow"/>
+              </w:rPr>
+              <w:t>У2</w:t>
+            </w:r>
+            <w:r>
+              <w:rPr>
+                <w:rFonts w:ascii="Times New Roman" w:eastAsia="Times New Roman" w:hAnsi="Times New Roman" w:cs="Times New Roman"/>
+                <w:sz w:val="32"/>
+                <w:lang w:val="en-US"/>
+              </w:rPr>
+              <w:t>,</w:t>
+            </w:r>
+            <w:r>
+              <w:rPr>
+                <w:rFonts w:ascii="Times New Roman" w:eastAsia="Times New Roman" w:hAnsi="Times New Roman" w:cs="Times New Roman"/>
+                <w:sz w:val="32"/>
+              </w:rPr>
+              <w:t xml:space="preserve"> П2</w:t>
+            </w:r>
           </w:p>
         </w:tc>
       </w:tr>
@@ -525,6 +576,8 @@
                 <w:sz w:val="24"/>
               </w:rPr>
             </w:pPr>
+            <w:bookmarkStart w:id="0" w:name="_GoBack"/>
+            <w:bookmarkEnd w:id="0"/>
           </w:p>
         </w:tc>
       </w:tr>
